--- a/Projeto Ettore.docx
+++ b/Projeto Ettore.docx
@@ -15953,10 +15953,38 @@
       <w:r>
         <w:rPr>
           <w:rFonts w:ascii="Arial" w:hAnsi="Arial" w:cs="Arial"/>
+          <w:b/>
+          <w:bCs/>
+          <w:sz w:val="24"/>
+          <w:szCs w:val="24"/>
+        </w:rPr>
+        <w:t>-Codificou classes de comportamento:</w:t>
+      </w:r>
+      <w:r>
+        <w:rPr>
+          <w:rFonts w:ascii="Arial" w:hAnsi="Arial" w:cs="Arial"/>
           <w:sz w:val="24"/>
           <w:szCs w:val="24"/>
         </w:rPr>
         <w:t xml:space="preserve"> </w:t>
+      </w:r>
+      <w:proofErr w:type="spellStart"/>
+      <w:r>
+        <w:rPr>
+          <w:rFonts w:ascii="Arial" w:hAnsi="Arial" w:cs="Arial"/>
+          <w:sz w:val="24"/>
+          <w:szCs w:val="24"/>
+        </w:rPr>
+        <w:t>class</w:t>
+      </w:r>
+      <w:proofErr w:type="spellEnd"/>
+      <w:r>
+        <w:rPr>
+          <w:rFonts w:ascii="Arial" w:hAnsi="Arial" w:cs="Arial"/>
+          <w:sz w:val="24"/>
+          <w:szCs w:val="24"/>
+        </w:rPr>
+        <w:t xml:space="preserve"> Display é focada em usar seus métodos para interagir com display LCD</w:t>
       </w:r>
     </w:p>
     <w:p>
@@ -16201,6 +16229,7 @@
           <w:sz w:val="24"/>
           <w:szCs w:val="24"/>
         </w:rPr>
+        <w:lastRenderedPageBreak/>
         <w:t>LeitorTemperatura</w:t>
       </w:r>
       <w:proofErr w:type="spellEnd"/>
@@ -16218,7 +16247,6 @@
           <w:sz w:val="24"/>
           <w:szCs w:val="24"/>
         </w:rPr>
-        <w:lastRenderedPageBreak/>
         <w:t xml:space="preserve">sejam </w:t>
       </w:r>
       <w:proofErr w:type="gramStart"/>
@@ -17196,6 +17224,7 @@
           <w:sz w:val="24"/>
           <w:szCs w:val="24"/>
         </w:rPr>
+        <w:lastRenderedPageBreak/>
         <w:t xml:space="preserve">-Publicou todo projeto integrador no </w:t>
       </w:r>
       <w:proofErr w:type="spellStart"/>

--- a/Projeto Ettore.docx
+++ b/Projeto Ettore.docx
@@ -16124,6 +16124,11 @@
       <w:pPr>
         <w:spacing w:before="30" w:after="0" w:line="240" w:lineRule="auto"/>
         <w:jc w:val="both"/>
+        <w:rPr>
+          <w:rFonts w:ascii="Arial" w:hAnsi="Arial" w:cs="Arial"/>
+          <w:sz w:val="24"/>
+          <w:szCs w:val="24"/>
+        </w:rPr>
       </w:pPr>
       <w:r>
         <w:rPr>
@@ -16138,11 +16143,46 @@
       <w:pPr>
         <w:spacing w:before="30" w:after="0" w:line="240" w:lineRule="auto"/>
         <w:jc w:val="both"/>
+        <w:rPr>
+          <w:rFonts w:ascii="Arial" w:hAnsi="Arial" w:cs="Arial"/>
+          <w:sz w:val="24"/>
+          <w:szCs w:val="24"/>
+        </w:rPr>
       </w:pPr>
       <w:r>
         <w:rPr>
           <w:rFonts w:ascii="Arial" w:hAnsi="Arial" w:cs="Arial"/>
           <w:b/>
+          <w:bCs/>
+          <w:sz w:val="24"/>
+          <w:szCs w:val="24"/>
+        </w:rPr>
+        <w:t>-Código limpo:</w:t>
+      </w:r>
+      <w:r>
+        <w:rPr>
+          <w:rFonts w:ascii="Arial" w:hAnsi="Arial" w:cs="Arial"/>
+          <w:sz w:val="24"/>
+          <w:szCs w:val="24"/>
+        </w:rPr>
+        <w:t xml:space="preserve"> cada função é dedicada a realizar apenas uma tarefa.</w:t>
+      </w:r>
+    </w:p>
+    <w:p>
+      <w:pPr>
+        <w:spacing w:before="30" w:after="0" w:line="240" w:lineRule="auto"/>
+        <w:jc w:val="both"/>
+      </w:pPr>
+    </w:p>
+    <w:p>
+      <w:pPr>
+        <w:spacing w:before="30" w:after="0" w:line="240" w:lineRule="auto"/>
+        <w:jc w:val="both"/>
+      </w:pPr>
+      <w:r>
+        <w:rPr>
+          <w:rFonts w:ascii="Arial" w:hAnsi="Arial" w:cs="Arial"/>
+          <w:b/>
           <w:sz w:val="24"/>
           <w:szCs w:val="24"/>
         </w:rPr>
@@ -16178,7 +16218,16 @@
           <w:sz w:val="24"/>
           <w:szCs w:val="24"/>
         </w:rPr>
-        <w:t xml:space="preserve">elacionar diretamente com os componentes, evitando assim </w:t>
+        <w:t xml:space="preserve">elacionar diretamente com os </w:t>
+      </w:r>
+      <w:r>
+        <w:rPr>
+          <w:rFonts w:ascii="Arial" w:hAnsi="Arial" w:cs="Arial"/>
+          <w:sz w:val="24"/>
+          <w:szCs w:val="24"/>
+        </w:rPr>
+        <w:lastRenderedPageBreak/>
+        <w:t xml:space="preserve">componentes, evitando assim </w:t>
       </w:r>
       <w:r>
         <w:rPr>
@@ -16229,7 +16278,6 @@
           <w:sz w:val="24"/>
           <w:szCs w:val="24"/>
         </w:rPr>
-        <w:lastRenderedPageBreak/>
         <w:t>LeitorTemperatura</w:t>
       </w:r>
       <w:proofErr w:type="spellEnd"/>
